--- a/prjet gl dernier.docx
+++ b/prjet gl dernier.docx
@@ -5119,6 +5119,59 @@
             <w:r>
               <w:t> :</w:t>
             </w:r>
+            <w:r>
+              <w:rPr>
+                <w:noProof/>
+              </w:rPr>
+              <w:drawing>
+                <wp:inline distT="0" distB="0" distL="0" distR="0" wp14:anchorId="36C895A5" wp14:editId="750ED8EF">
+                  <wp:extent cx="8791575" cy="5915025"/>
+                  <wp:effectExtent l="0" t="0" r="9525" b="9525"/>
+                  <wp:docPr id="1899214367" name="Image 2"/>
+                  <wp:cNvGraphicFramePr>
+                    <a:graphicFrameLocks xmlns:a="http://schemas.openxmlformats.org/drawingml/2006/main" noChangeAspect="1"/>
+                  </wp:cNvGraphicFramePr>
+                  <a:graphic xmlns:a="http://schemas.openxmlformats.org/drawingml/2006/main">
+                    <a:graphicData uri="http://schemas.openxmlformats.org/drawingml/2006/picture">
+                      <pic:pic xmlns:pic="http://schemas.openxmlformats.org/drawingml/2006/picture">
+                        <pic:nvPicPr>
+                          <pic:cNvPr id="0" name="Picture 2"/>
+                          <pic:cNvPicPr>
+                            <a:picLocks noChangeAspect="1" noChangeArrowheads="1"/>
+                          </pic:cNvPicPr>
+                        </pic:nvPicPr>
+                        <pic:blipFill>
+                          <a:blip r:embed="rId22">
+                            <a:extLst>
+                              <a:ext uri="{28A0092B-C50C-407E-A947-70E740481C1C}">
+                                <a14:useLocalDpi xmlns:a14="http://schemas.microsoft.com/office/drawing/2010/main" val="0"/>
+                              </a:ext>
+                            </a:extLst>
+                          </a:blip>
+                          <a:srcRect/>
+                          <a:stretch>
+                            <a:fillRect/>
+                          </a:stretch>
+                        </pic:blipFill>
+                        <pic:spPr bwMode="auto">
+                          <a:xfrm>
+                            <a:off x="0" y="0"/>
+                            <a:ext cx="8791575" cy="5915025"/>
+                          </a:xfrm>
+                          <a:prstGeom prst="rect">
+                            <a:avLst/>
+                          </a:prstGeom>
+                          <a:noFill/>
+                          <a:ln>
+                            <a:noFill/>
+                          </a:ln>
+                        </pic:spPr>
+                      </pic:pic>
+                    </a:graphicData>
+                  </a:graphic>
+                </wp:inline>
+              </w:drawing>
+            </w:r>
           </w:p>
           <w:p>
             <w:r>
@@ -5144,7 +5197,7 @@
                           </pic:cNvPicPr>
                         </pic:nvPicPr>
                         <pic:blipFill>
-                          <a:blip r:embed="rId22">
+                          <a:blip r:embed="rId23">
                             <a:extLst>
                               <a:ext uri="{28A0092B-C50C-407E-A947-70E740481C1C}">
                                 <a14:useLocalDpi xmlns:a14="http://schemas.microsoft.com/office/drawing/2010/main" val="0"/>
@@ -5205,7 +5258,7 @@
                           <pic:cNvPicPr/>
                         </pic:nvPicPr>
                         <pic:blipFill>
-                          <a:blip r:embed="rId23">
+                          <a:blip r:embed="rId24">
                             <a:extLst>
                               <a:ext uri="{28A0092B-C50C-407E-A947-70E740481C1C}">
                                 <a14:useLocalDpi xmlns:a14="http://schemas.microsoft.com/office/drawing/2010/main" val="0"/>
@@ -5271,7 +5324,7 @@
                           <pic:cNvPicPr/>
                         </pic:nvPicPr>
                         <pic:blipFill>
-                          <a:blip r:embed="rId24">
+                          <a:blip r:embed="rId25">
                             <a:extLst>
                               <a:ext uri="{28A0092B-C50C-407E-A947-70E740481C1C}">
                                 <a14:useLocalDpi xmlns:a14="http://schemas.microsoft.com/office/drawing/2010/main" val="0"/>
@@ -5319,12 +5372,12 @@
     <w:tbl>
       <w:tblPr>
         <w:tblStyle w:val="Grilledutableau"/>
-        <w:tblW w:w="0" w:type="auto"/>
+        <w:tblW w:w="14125" w:type="dxa"/>
         <w:tblLayout w:type="fixed"/>
         <w:tblLook w:val="06A0" w:firstRow="1" w:lastRow="0" w:firstColumn="1" w:lastColumn="0" w:noHBand="1" w:noVBand="1"/>
       </w:tblPr>
       <w:tblGrid>
-        <w:gridCol w:w="9060"/>
+        <w:gridCol w:w="14125"/>
       </w:tblGrid>
       <w:tr>
         <w:trPr>
@@ -5332,7 +5385,7 @@
         </w:trPr>
         <w:tc>
           <w:tcPr>
-            <w:tcW w:w="9060" w:type="dxa"/>
+            <w:tcW w:w="14125" w:type="dxa"/>
             <w:vAlign w:val="center"/>
           </w:tcPr>
           <w:p>
@@ -5354,13 +5407,60 @@
       </w:tr>
       <w:tr>
         <w:trPr>
-          <w:trHeight w:val="3195"/>
+          <w:trHeight w:val="10750"/>
         </w:trPr>
         <w:tc>
           <w:tcPr>
-            <w:tcW w:w="9060" w:type="dxa"/>
+            <w:tcW w:w="14125" w:type="dxa"/>
           </w:tcPr>
-          <w:p/>
+          <w:p>
+            <w:r>
+              <w:rPr>
+                <w:noProof/>
+              </w:rPr>
+              <w:drawing>
+                <wp:inline distT="0" distB="0" distL="0" distR="0" wp14:anchorId="343744A1" wp14:editId="66CBA927">
+                  <wp:extent cx="8832215" cy="5937250"/>
+                  <wp:effectExtent l="0" t="0" r="6985" b="6350"/>
+                  <wp:docPr id="1047408030" name="Image 3" descr="Une image contenant texte, diagramme, Plan, schématique&#10;&#10;Description générée automatiquement"/>
+                  <wp:cNvGraphicFramePr>
+                    <a:graphicFrameLocks xmlns:a="http://schemas.openxmlformats.org/drawingml/2006/main" noChangeAspect="1"/>
+                  </wp:cNvGraphicFramePr>
+                  <a:graphic xmlns:a="http://schemas.openxmlformats.org/drawingml/2006/main">
+                    <a:graphicData uri="http://schemas.openxmlformats.org/drawingml/2006/picture">
+                      <pic:pic xmlns:pic="http://schemas.openxmlformats.org/drawingml/2006/picture">
+                        <pic:nvPicPr>
+                          <pic:cNvPr id="1047408030" name="Image 3" descr="Une image contenant texte, diagramme, Plan, schématique&#10;&#10;Description générée automatiquement"/>
+                          <pic:cNvPicPr/>
+                        </pic:nvPicPr>
+                        <pic:blipFill>
+                          <a:blip r:embed="rId22">
+                            <a:extLst>
+                              <a:ext uri="{28A0092B-C50C-407E-A947-70E740481C1C}">
+                                <a14:useLocalDpi xmlns:a14="http://schemas.microsoft.com/office/drawing/2010/main" val="0"/>
+                              </a:ext>
+                            </a:extLst>
+                          </a:blip>
+                          <a:stretch>
+                            <a:fillRect/>
+                          </a:stretch>
+                        </pic:blipFill>
+                        <pic:spPr>
+                          <a:xfrm>
+                            <a:off x="0" y="0"/>
+                            <a:ext cx="8832215" cy="5937250"/>
+                          </a:xfrm>
+                          <a:prstGeom prst="rect">
+                            <a:avLst/>
+                          </a:prstGeom>
+                        </pic:spPr>
+                      </pic:pic>
+                    </a:graphicData>
+                  </a:graphic>
+                </wp:inline>
+              </w:drawing>
+            </w:r>
+          </w:p>
         </w:tc>
       </w:tr>
     </w:tbl>
